--- a/bilan personnel numa.docx
+++ b/bilan personnel numa.docx
@@ -35,26 +35,48 @@
         </w:rPr>
         <w:t xml:space="preserve">Ce projet était très intéressant et passionnant, ou ma partie de sauvegarde ma donner quelque problème sur de erreurs qui n’apparaissait pas avant et qui sont arriver, mais cela était très intéressant </w:t>
       </w:r>
-      <w:proofErr w:type="spellStart"/>
-      <w:proofErr w:type="gramStart"/>
       <w:r>
         <w:rPr>
           <w:rFonts w:ascii="Arial" w:hAnsi="Arial" w:cs="Arial"/>
           <w:sz w:val="24"/>
           <w:szCs w:val="24"/>
         </w:rPr>
-        <w:t>a</w:t>
+        <w:t>à</w:t>
       </w:r>
-      <w:proofErr w:type="spellEnd"/>
-      <w:proofErr w:type="gramEnd"/>
       <w:r>
         <w:rPr>
           <w:rFonts w:ascii="Arial" w:hAnsi="Arial" w:cs="Arial"/>
           <w:sz w:val="24"/>
           <w:szCs w:val="24"/>
         </w:rPr>
-        <w:t xml:space="preserve"> trouver arranger et apprendre d’erreur.</w:t>
+        <w:t xml:space="preserve"> trouver</w:t>
       </w:r>
+      <w:r>
+        <w:rPr>
+          <w:rFonts w:ascii="Arial" w:hAnsi="Arial" w:cs="Arial"/>
+          <w:sz w:val="24"/>
+          <w:szCs w:val="24"/>
+        </w:rPr>
+        <w:t>,</w:t>
+      </w:r>
+      <w:r>
+        <w:rPr>
+          <w:rFonts w:ascii="Arial" w:hAnsi="Arial" w:cs="Arial"/>
+          <w:sz w:val="24"/>
+          <w:szCs w:val="24"/>
+        </w:rPr>
+        <w:t xml:space="preserve"> arranger et apprendre</w:t>
+      </w:r>
+      <w:r>
+        <w:rPr>
+          <w:rFonts w:ascii="Arial" w:hAnsi="Arial" w:cs="Arial"/>
+          <w:sz w:val="24"/>
+          <w:szCs w:val="24"/>
+        </w:rPr>
+        <w:t xml:space="preserve"> des erreurs.</w:t>
+      </w:r>
+      <w:bookmarkStart w:id="0" w:name="_GoBack"/>
+      <w:bookmarkEnd w:id="0"/>
     </w:p>
     <w:p>
       <w:pPr>
@@ -64,8 +86,6 @@
           <w:szCs w:val="24"/>
         </w:rPr>
       </w:pPr>
-      <w:bookmarkStart w:id="0" w:name="_GoBack"/>
-      <w:bookmarkEnd w:id="0"/>
     </w:p>
     <w:sectPr>
       <w:pgSz w:w="11906" w:h="16838"/>
